--- a/_BCC/Material/BCC_TermoCompromisso.docx
+++ b/_BCC/Material/BCC_TermoCompromisso.docx
@@ -6,113 +6,12 @@
       <w:pPr>
         <w:pStyle w:val="termo-cabealho"/>
         <w:jc w:val="left"/>
-        <w:rPr>
-          <w:b w:val="0"/>
-        </w:rPr>
-      </w:pPr>
-      <w:r>
-        <w:rPr>
-          <w:b w:val="0"/>
-        </w:rPr>
-        <w:t>UNIVERSIDADE REGIONAL DE BLUMENAU</w:t>
-      </w:r>
-    </w:p>
-    <w:p>
-      <w:pPr>
-        <w:pStyle w:val="termo-cabealho"/>
-        <w:jc w:val="left"/>
-        <w:rPr>
-          <w:b w:val="0"/>
-        </w:rPr>
-      </w:pPr>
-      <w:r>
-        <w:rPr>
-          <w:b w:val="0"/>
-        </w:rPr>
-        <w:t>CENTRO DE CIÊNCIAS EXATAS E NATURAIS</w:t>
-      </w:r>
-    </w:p>
-    <w:p>
-      <w:pPr>
-        <w:pStyle w:val="termo-cabealho"/>
-        <w:jc w:val="left"/>
-        <w:rPr>
-          <w:b w:val="0"/>
-        </w:rPr>
-      </w:pPr>
-      <w:r>
-        <w:rPr>
-          <w:b w:val="0"/>
-        </w:rPr>
-        <w:t>CURsO DE CIÊNCIA DA COMPUTAÇÃO – BACHARELADO</w:t>
-      </w:r>
-      <w:r>
-        <w:rPr>
-          <w:b w:val="0"/>
-        </w:rPr>
-        <w:t xml:space="preserve"> </w:t>
-      </w:r>
-      <w:r>
-        <w:rPr>
-          <w:b w:val="0"/>
-        </w:rPr>
-        <w:t>(Res</w:t>
-      </w:r>
-      <w:r>
-        <w:rPr>
-          <w:b w:val="0"/>
-        </w:rPr>
-        <w:t>_</w:t>
-      </w:r>
-      <w:r>
-        <w:rPr>
-          <w:b w:val="0"/>
-        </w:rPr>
-        <w:t>020</w:t>
-      </w:r>
-      <w:r>
-        <w:rPr>
-          <w:b w:val="0"/>
-        </w:rPr>
-        <w:t>_</w:t>
-      </w:r>
-      <w:r>
-        <w:rPr>
-          <w:b w:val="0"/>
-        </w:rPr>
-        <w:t>2016</w:t>
-      </w:r>
-      <w:r>
-        <w:rPr>
-          <w:b w:val="0"/>
-        </w:rPr>
-        <w:t>)</w:t>
-      </w:r>
-    </w:p>
-    <w:p>
-      <w:pPr>
-        <w:pStyle w:val="termo-cabealho"/>
-      </w:pPr>
-    </w:p>
-    <w:p>
-      <w:pPr>
-        <w:pStyle w:val="termo-cabealho"/>
-      </w:pPr>
-      <w:r>
-        <w:t>TERMO DE COMPROMISSO</w:t>
-      </w:r>
-      <w:r>
-        <w:t xml:space="preserve"> - BCC</w:t>
-      </w:r>
-    </w:p>
-    <w:p>
-      <w:pPr>
-        <w:pStyle w:val="termo-cabealho"/>
       </w:pPr>
     </w:p>
     <w:tbl>
       <w:tblPr>
-        <w:tblW w:w="9180" w:type="dxa"/>
+        <w:tblW w:w="10207" w:type="dxa"/>
+        <w:tblInd w:w="-714" w:type="dxa"/>
         <w:tblBorders>
           <w:top w:val="single" w:sz="4" w:space="0" w:color="auto"/>
           <w:left w:val="single" w:sz="4" w:space="0" w:color="auto"/>
@@ -125,22 +24,193 @@
         <w:tblLook w:val="04A0" w:firstRow="1" w:lastRow="0" w:firstColumn="1" w:lastColumn="0" w:noHBand="0" w:noVBand="1"/>
       </w:tblPr>
       <w:tblGrid>
-        <w:gridCol w:w="1219"/>
-        <w:gridCol w:w="168"/>
-        <w:gridCol w:w="110"/>
-        <w:gridCol w:w="558"/>
-        <w:gridCol w:w="444"/>
-        <w:gridCol w:w="3383"/>
-        <w:gridCol w:w="38"/>
-        <w:gridCol w:w="865"/>
-        <w:gridCol w:w="42"/>
-        <w:gridCol w:w="2353"/>
+        <w:gridCol w:w="2102"/>
+        <w:gridCol w:w="2151"/>
+        <w:gridCol w:w="5954"/>
       </w:tblGrid>
       <w:tr>
         <w:tc>
           <w:tcPr>
-            <w:tcW w:w="9180" w:type="dxa"/>
-            <w:gridSpan w:val="10"/>
+            <w:tcW w:w="10207" w:type="dxa"/>
+            <w:gridSpan w:val="3"/>
+            <w:tcBorders>
+              <w:top w:val="nil"/>
+              <w:left w:val="nil"/>
+              <w:bottom w:val="single" w:sz="4" w:space="0" w:color="auto"/>
+              <w:right w:val="nil"/>
+            </w:tcBorders>
+            <w:shd w:val="clear" w:color="auto" w:fill="auto"/>
+          </w:tcPr>
+          <w:p>
+            <w:pPr>
+              <w:pStyle w:val="termo-cabealho"/>
+              <w:jc w:val="left"/>
+              <w:rPr>
+                <w:b w:val="0"/>
+              </w:rPr>
+            </w:pPr>
+            <w:r>
+              <w:rPr>
+                <w:b w:val="0"/>
+                <w:caps w:val="0"/>
+              </w:rPr>
+              <w:t>FURB - Universidade Regional de Blumenau</w:t>
+            </w:r>
+          </w:p>
+          <w:p>
+            <w:pPr>
+              <w:pStyle w:val="termo-cabealho"/>
+              <w:jc w:val="left"/>
+              <w:rPr>
+                <w:b w:val="0"/>
+              </w:rPr>
+            </w:pPr>
+            <w:r>
+              <w:rPr>
+                <w:b w:val="0"/>
+                <w:caps w:val="0"/>
+              </w:rPr>
+              <w:t>CCEN - Centro de Ciências Exatas e Naturais</w:t>
+            </w:r>
+          </w:p>
+          <w:p>
+            <w:pPr>
+              <w:pStyle w:val="termo-cabealho"/>
+              <w:jc w:val="left"/>
+              <w:rPr>
+                <w:b w:val="0"/>
+              </w:rPr>
+            </w:pPr>
+            <w:r>
+              <w:rPr>
+                <w:b w:val="0"/>
+                <w:caps w:val="0"/>
+              </w:rPr>
+              <w:t>BCC - Curso de Ciência da Computação (</w:t>
+            </w:r>
+            <w:r>
+              <w:rPr>
+                <w:b w:val="0"/>
+                <w:caps w:val="0"/>
+              </w:rPr>
+              <w:t xml:space="preserve">resolução nº </w:t>
+            </w:r>
+            <w:r>
+              <w:rPr>
+                <w:b w:val="0"/>
+                <w:caps w:val="0"/>
+              </w:rPr>
+              <w:t>02</w:t>
+            </w:r>
+            <w:r>
+              <w:rPr>
+                <w:b w:val="0"/>
+                <w:caps w:val="0"/>
+              </w:rPr>
+              <w:t>0/</w:t>
+            </w:r>
+            <w:r>
+              <w:rPr>
+                <w:b w:val="0"/>
+                <w:caps w:val="0"/>
+              </w:rPr>
+              <w:t>20</w:t>
+            </w:r>
+            <w:r>
+              <w:rPr>
+                <w:b w:val="0"/>
+                <w:caps w:val="0"/>
+              </w:rPr>
+              <w:t>16)</w:t>
+            </w:r>
+          </w:p>
+        </w:tc>
+      </w:tr>
+      <w:tr>
+        <w:trPr>
+          <w:trHeight w:val="1011"/>
+        </w:trPr>
+        <w:tc>
+          <w:tcPr>
+            <w:tcW w:w="10207" w:type="dxa"/>
+            <w:gridSpan w:val="3"/>
+            <w:tcBorders>
+              <w:top w:val="nil"/>
+              <w:left w:val="nil"/>
+              <w:right w:val="nil"/>
+            </w:tcBorders>
+            <w:shd w:val="clear" w:color="auto" w:fill="auto"/>
+          </w:tcPr>
+          <w:p>
+            <w:pPr>
+              <w:pStyle w:val="termo-cabealho"/>
+              <w:spacing w:before="120" w:after="120"/>
+              <w:jc w:val="left"/>
+              <w:rPr>
+                <w:b w:val="0"/>
+                <w:caps w:val="0"/>
+              </w:rPr>
+            </w:pPr>
+            <w:r>
+              <w:rPr>
+                <w:b w:val="0"/>
+                <w:caps w:val="0"/>
+              </w:rPr>
+              <w:t>Material:</w:t>
+            </w:r>
+            <w:r>
+              <w:rPr>
+                <w:b w:val="0"/>
+                <w:caps w:val="0"/>
+              </w:rPr>
+              <w:t xml:space="preserve"> </w:t>
+            </w:r>
+            <w:hyperlink r:id="rId10" w:history="1">
+              <w:r>
+                <w:rPr>
+                  <w:rStyle w:val="Hyperlink"/>
+                  <w:b w:val="0"/>
+                  <w:caps w:val="0"/>
+                </w:rPr>
+                <w:t>https://dalton-reis.github.io/dalton-reis/disciplinaTCC/TCC1_BCC.html</w:t>
+              </w:r>
+            </w:hyperlink>
+          </w:p>
+          <w:p>
+            <w:pPr>
+              <w:pStyle w:val="termo-cabealho"/>
+              <w:spacing w:after="120"/>
+              <w:jc w:val="left"/>
+              <w:rPr>
+                <w:b w:val="0"/>
+                <w:caps w:val="0"/>
+              </w:rPr>
+            </w:pPr>
+            <w:r>
+              <w:rPr>
+                <w:b w:val="0"/>
+                <w:caps w:val="0"/>
+              </w:rPr>
+              <w:t xml:space="preserve">Cronograma: </w:t>
+            </w:r>
+            <w:hyperlink r:id="rId11" w:history="1">
+              <w:r>
+                <w:rPr>
+                  <w:rStyle w:val="Hyperlink"/>
+                  <w:b w:val="0"/>
+                  <w:caps w:val="0"/>
+                </w:rPr>
+                <w:t>https://dalton-reis.github.io/dalton-reis/disciplinaTCC/TCC1_BCC_cronograma.html</w:t>
+              </w:r>
+            </w:hyperlink>
+          </w:p>
+        </w:tc>
+      </w:tr>
+      <w:tr>
+        <w:tc>
+          <w:tcPr>
+            <w:tcW w:w="10207" w:type="dxa"/>
+            <w:gridSpan w:val="3"/>
             <w:tcBorders>
               <w:top w:val="single" w:sz="4" w:space="0" w:color="auto"/>
               <w:left w:val="single" w:sz="4" w:space="0" w:color="auto"/>
@@ -151,24 +221,21 @@
           </w:tcPr>
           <w:p>
             <w:pPr>
-              <w:spacing w:beforeLines="20" w:before="48" w:afterLines="20" w:after="48"/>
-            </w:pPr>
-            <w:r>
-              <w:rPr>
-                <w:rStyle w:val="TERMO-item"/>
-                <w:u w:val="none"/>
-              </w:rPr>
-              <w:t xml:space="preserve">I </w:t>
-            </w:r>
-            <w:r>
-              <w:t>–</w:t>
-            </w:r>
-            <w:r>
-              <w:rPr>
-                <w:rStyle w:val="TERMO-item"/>
-                <w:u w:val="none"/>
-              </w:rPr>
-              <w:t xml:space="preserve"> IDENTIFICAÇÃO DO ALUNO</w:t>
+              <w:pStyle w:val="termo-cabealho"/>
+              <w:rPr>
+                <w:rStyle w:val="TERMO-item"/>
+                <w:sz w:val="28"/>
+                <w:szCs w:val="21"/>
+                <w:u w:val="none"/>
+              </w:rPr>
+            </w:pPr>
+            <w:r>
+              <w:rPr>
+                <w:caps w:val="0"/>
+                <w:sz w:val="28"/>
+                <w:szCs w:val="21"/>
+              </w:rPr>
+              <w:t>Termo de Compromisso</w:t>
             </w:r>
           </w:p>
         </w:tc>
@@ -176,13 +243,63 @@
       <w:tr>
         <w:tc>
           <w:tcPr>
-            <w:tcW w:w="2055" w:type="dxa"/>
-            <w:gridSpan w:val="4"/>
+            <w:tcW w:w="10207" w:type="dxa"/>
+            <w:gridSpan w:val="3"/>
             <w:tcBorders>
               <w:top w:val="single" w:sz="4" w:space="0" w:color="auto"/>
               <w:left w:val="single" w:sz="4" w:space="0" w:color="auto"/>
-              <w:bottom w:val="nil"/>
-              <w:right w:val="nil"/>
+              <w:bottom w:val="single" w:sz="4" w:space="0" w:color="auto"/>
+              <w:right w:val="single" w:sz="4" w:space="0" w:color="auto"/>
+            </w:tcBorders>
+            <w:shd w:val="clear" w:color="auto" w:fill="A6A6A6"/>
+          </w:tcPr>
+          <w:p>
+            <w:pPr>
+              <w:spacing w:beforeLines="20" w:before="48" w:afterLines="20" w:after="48"/>
+            </w:pPr>
+            <w:r>
+              <w:rPr>
+                <w:rStyle w:val="TERMO-item"/>
+                <w:u w:val="none"/>
+              </w:rPr>
+              <w:t xml:space="preserve">I </w:t>
+            </w:r>
+            <w:r>
+              <w:t>–</w:t>
+            </w:r>
+            <w:r>
+              <w:rPr>
+                <w:rStyle w:val="TERMO-item"/>
+                <w:u w:val="none"/>
+              </w:rPr>
+              <w:t xml:space="preserve"> Identificação </w:t>
+            </w:r>
+            <w:r>
+              <w:rPr>
+                <w:rStyle w:val="TERMO-item"/>
+                <w:u w:val="none"/>
+              </w:rPr>
+              <w:t>d</w:t>
+            </w:r>
+            <w:r>
+              <w:rPr>
+                <w:rStyle w:val="TERMO-item"/>
+                <w:u w:val="none"/>
+              </w:rPr>
+              <w:t>o Aluno</w:t>
+            </w:r>
+          </w:p>
+        </w:tc>
+      </w:tr>
+      <w:tr>
+        <w:tc>
+          <w:tcPr>
+            <w:tcW w:w="10207" w:type="dxa"/>
+            <w:gridSpan w:val="3"/>
+            <w:tcBorders>
+              <w:top w:val="single" w:sz="4" w:space="0" w:color="auto"/>
+              <w:left w:val="single" w:sz="4" w:space="0" w:color="auto"/>
+              <w:right w:val="single" w:sz="4" w:space="0" w:color="auto"/>
             </w:tcBorders>
             <w:shd w:val="clear" w:color="auto" w:fill="auto"/>
           </w:tcPr>
@@ -192,14 +309,75 @@
               <w:spacing w:beforeLines="20" w:before="48" w:afterLines="20" w:after="48"/>
             </w:pPr>
             <w:r>
-              <w:t xml:space="preserve">Nome: </w:t>
+              <w:t>Nome:</w:t>
+            </w:r>
+          </w:p>
+        </w:tc>
+      </w:tr>
+      <w:tr>
+        <w:tc>
+          <w:tcPr>
+            <w:tcW w:w="10207" w:type="dxa"/>
+            <w:gridSpan w:val="3"/>
+            <w:tcBorders>
+              <w:top w:val="single" w:sz="4" w:space="0" w:color="auto"/>
+              <w:left w:val="single" w:sz="4" w:space="0" w:color="auto"/>
+              <w:right w:val="single" w:sz="4" w:space="0" w:color="auto"/>
+            </w:tcBorders>
+            <w:shd w:val="clear" w:color="auto" w:fill="auto"/>
+          </w:tcPr>
+          <w:p>
+            <w:pPr>
+              <w:pStyle w:val="TERMO-texto"/>
+              <w:spacing w:beforeLines="20" w:before="48" w:afterLines="20" w:after="48"/>
+            </w:pPr>
+            <w:r>
+              <w:t xml:space="preserve">comprometo-me a realizar o trabalho proposto no semestre </w:t>
+            </w:r>
+            <w:r>
+              <w:t xml:space="preserve">_____/__, de acordo com as </w:t>
+            </w:r>
+            <w:r>
+              <w:t>normas e os prazos determinados pela FURB, conforme previsto na resolução nº</w:t>
+            </w:r>
+            <w:r>
+              <w:t xml:space="preserve"> 0</w:t>
+            </w:r>
+            <w:r>
+              <w:t>20/2016</w:t>
+            </w:r>
+          </w:p>
+        </w:tc>
+      </w:tr>
+      <w:tr>
+        <w:trPr>
+          <w:trHeight w:val="1181"/>
+        </w:trPr>
+        <w:tc>
+          <w:tcPr>
+            <w:tcW w:w="4253" w:type="dxa"/>
+            <w:gridSpan w:val="2"/>
+            <w:tcBorders>
+              <w:top w:val="nil"/>
+              <w:left w:val="single" w:sz="4" w:space="0" w:color="auto"/>
+              <w:bottom w:val="single" w:sz="4" w:space="0" w:color="auto"/>
+              <w:right w:val="single" w:sz="4" w:space="0" w:color="auto"/>
+            </w:tcBorders>
+            <w:shd w:val="clear" w:color="auto" w:fill="auto"/>
+          </w:tcPr>
+          <w:p>
+            <w:pPr>
+              <w:pStyle w:val="TERMO-texto"/>
+              <w:spacing w:beforeLines="20" w:before="48" w:afterLines="20" w:after="48"/>
+            </w:pPr>
+            <w:r>
+              <w:t>Telefone:</w:t>
             </w:r>
           </w:p>
         </w:tc>
         <w:tc>
           <w:tcPr>
-            <w:tcW w:w="7125" w:type="dxa"/>
-            <w:gridSpan w:val="6"/>
+            <w:tcW w:w="5954" w:type="dxa"/>
             <w:tcBorders>
               <w:top w:val="single" w:sz="4" w:space="0" w:color="auto"/>
               <w:left w:val="nil"/>
@@ -213,105 +391,17 @@
               <w:pStyle w:val="TERMO-texto"/>
               <w:spacing w:beforeLines="20" w:before="48" w:afterLines="20" w:after="48"/>
             </w:pPr>
+            <w:r>
+              <w:t>Ass. (gov.br):</w:t>
+            </w:r>
           </w:p>
         </w:tc>
       </w:tr>
       <w:tr>
         <w:tc>
           <w:tcPr>
-            <w:tcW w:w="2055" w:type="dxa"/>
-            <w:gridSpan w:val="4"/>
-            <w:tcBorders>
-              <w:top w:val="nil"/>
-              <w:left w:val="single" w:sz="4" w:space="0" w:color="auto"/>
-              <w:bottom w:val="nil"/>
-              <w:right w:val="nil"/>
-            </w:tcBorders>
-            <w:shd w:val="clear" w:color="auto" w:fill="auto"/>
-          </w:tcPr>
-          <w:p>
-            <w:pPr>
-              <w:pStyle w:val="TERMO-texto"/>
-              <w:spacing w:beforeLines="20" w:before="48" w:afterLines="20" w:after="48"/>
-            </w:pPr>
-            <w:r>
-              <w:t>Telefone:</w:t>
-            </w:r>
-          </w:p>
-        </w:tc>
-        <w:tc>
-          <w:tcPr>
-            <w:tcW w:w="7125" w:type="dxa"/>
-            <w:gridSpan w:val="6"/>
-            <w:tcBorders>
-              <w:top w:val="nil"/>
-              <w:left w:val="nil"/>
-              <w:bottom w:val="single" w:sz="4" w:space="0" w:color="auto"/>
-              <w:right w:val="single" w:sz="4" w:space="0" w:color="auto"/>
-            </w:tcBorders>
-            <w:shd w:val="clear" w:color="auto" w:fill="auto"/>
-          </w:tcPr>
-          <w:p>
-            <w:pPr>
-              <w:pStyle w:val="TERMO-texto"/>
-              <w:spacing w:beforeLines="20" w:before="48" w:afterLines="20" w:after="48"/>
-            </w:pPr>
-          </w:p>
-        </w:tc>
-      </w:tr>
-      <w:tr>
-        <w:tc>
-          <w:tcPr>
-            <w:tcW w:w="2055" w:type="dxa"/>
-            <w:gridSpan w:val="4"/>
-            <w:tcBorders>
-              <w:top w:val="nil"/>
-              <w:left w:val="single" w:sz="4" w:space="0" w:color="auto"/>
-              <w:bottom w:val="single" w:sz="4" w:space="0" w:color="auto"/>
-              <w:right w:val="nil"/>
-            </w:tcBorders>
-            <w:shd w:val="clear" w:color="auto" w:fill="auto"/>
-          </w:tcPr>
-          <w:p>
-            <w:pPr>
-              <w:pStyle w:val="TERMO-texto"/>
-              <w:spacing w:beforeLines="20" w:before="48" w:afterLines="20" w:after="48"/>
-              <w:rPr>
-                <w:sz w:val="2"/>
-                <w:szCs w:val="2"/>
-              </w:rPr>
-            </w:pPr>
-          </w:p>
-        </w:tc>
-        <w:tc>
-          <w:tcPr>
-            <w:tcW w:w="7125" w:type="dxa"/>
-            <w:gridSpan w:val="6"/>
-            <w:tcBorders>
-              <w:top w:val="nil"/>
-              <w:left w:val="nil"/>
-              <w:bottom w:val="single" w:sz="4" w:space="0" w:color="auto"/>
-              <w:right w:val="single" w:sz="4" w:space="0" w:color="auto"/>
-            </w:tcBorders>
-            <w:shd w:val="clear" w:color="auto" w:fill="auto"/>
-          </w:tcPr>
-          <w:p>
-            <w:pPr>
-              <w:pStyle w:val="TERMO-texto"/>
-              <w:spacing w:beforeLines="20" w:before="48" w:afterLines="20" w:after="48"/>
-              <w:rPr>
-                <w:sz w:val="2"/>
-                <w:szCs w:val="2"/>
-              </w:rPr>
-            </w:pPr>
-          </w:p>
-        </w:tc>
-      </w:tr>
-      <w:tr>
-        <w:tc>
-          <w:tcPr>
-            <w:tcW w:w="9180" w:type="dxa"/>
-            <w:gridSpan w:val="10"/>
+            <w:tcW w:w="10207" w:type="dxa"/>
+            <w:gridSpan w:val="3"/>
             <w:tcBorders>
               <w:top w:val="single" w:sz="4" w:space="0" w:color="auto"/>
               <w:left w:val="single" w:sz="4" w:space="0" w:color="auto"/>
@@ -340,7 +430,28 @@
                 <w:rStyle w:val="TERMO-item"/>
                 <w:u w:val="none"/>
               </w:rPr>
-              <w:t xml:space="preserve"> IDENTIFICAÇÃO DO TRABALHO</w:t>
+              <w:t xml:space="preserve"> Identificação </w:t>
+            </w:r>
+            <w:r>
+              <w:rPr>
+                <w:rStyle w:val="TERMO-item"/>
+                <w:u w:val="none"/>
+              </w:rPr>
+              <w:t>d</w:t>
+            </w:r>
+            <w:r>
+              <w:rPr>
+                <w:rStyle w:val="TERMO-item"/>
+                <w:u w:val="none"/>
+              </w:rPr>
+              <w:t xml:space="preserve">o </w:t>
+            </w:r>
+            <w:r>
+              <w:rPr>
+                <w:rStyle w:val="TERMO-item"/>
+                <w:u w:val="none"/>
+              </w:rPr>
+              <w:t>Orientador(a)</w:t>
             </w:r>
           </w:p>
         </w:tc>
@@ -348,13 +459,12 @@
       <w:tr>
         <w:tc>
           <w:tcPr>
-            <w:tcW w:w="2499" w:type="dxa"/>
-            <w:gridSpan w:val="5"/>
+            <w:tcW w:w="10207" w:type="dxa"/>
+            <w:gridSpan w:val="3"/>
             <w:tcBorders>
               <w:top w:val="single" w:sz="4" w:space="0" w:color="auto"/>
               <w:left w:val="single" w:sz="4" w:space="0" w:color="auto"/>
-              <w:bottom w:val="nil"/>
-              <w:right w:val="nil"/>
+              <w:right w:val="single" w:sz="4" w:space="0" w:color="auto"/>
             </w:tcBorders>
             <w:shd w:val="clear" w:color="auto" w:fill="auto"/>
           </w:tcPr>
@@ -364,14 +474,81 @@
               <w:spacing w:beforeLines="20" w:before="48" w:afterLines="20" w:after="48"/>
             </w:pPr>
             <w:r>
-              <w:t>Título:</w:t>
+              <w:t>Nome:</w:t>
+            </w:r>
+          </w:p>
+        </w:tc>
+      </w:tr>
+      <w:tr>
+        <w:tc>
+          <w:tcPr>
+            <w:tcW w:w="10207" w:type="dxa"/>
+            <w:gridSpan w:val="3"/>
+            <w:tcBorders>
+              <w:top w:val="single" w:sz="4" w:space="0" w:color="auto"/>
+              <w:left w:val="single" w:sz="4" w:space="0" w:color="auto"/>
+              <w:right w:val="single" w:sz="4" w:space="0" w:color="auto"/>
+            </w:tcBorders>
+            <w:shd w:val="clear" w:color="auto" w:fill="auto"/>
+          </w:tcPr>
+          <w:p>
+            <w:pPr>
+              <w:pStyle w:val="TERMO-texto"/>
+              <w:spacing w:beforeLines="20" w:before="48" w:afterLines="20" w:after="48"/>
+            </w:pPr>
+            <w:r>
+              <w:t xml:space="preserve">comprometo-me a </w:t>
+            </w:r>
+            <w:r>
+              <w:t>orientar</w:t>
+            </w:r>
+            <w:r>
+              <w:t xml:space="preserve"> o trabalho proposto no semestre </w:t>
+            </w:r>
+            <w:r>
+              <w:t xml:space="preserve">_____/__, de acordo com as </w:t>
+            </w:r>
+            <w:r>
+              <w:t>normas e os prazos determinados pela FURB, conforme previsto na resolução nº</w:t>
+            </w:r>
+            <w:r>
+              <w:t xml:space="preserve"> 0</w:t>
+            </w:r>
+            <w:r>
+              <w:t>20/2016</w:t>
+            </w:r>
+          </w:p>
+        </w:tc>
+      </w:tr>
+      <w:tr>
+        <w:trPr>
+          <w:trHeight w:val="1204"/>
+        </w:trPr>
+        <w:tc>
+          <w:tcPr>
+            <w:tcW w:w="4253" w:type="dxa"/>
+            <w:gridSpan w:val="2"/>
+            <w:tcBorders>
+              <w:top w:val="nil"/>
+              <w:left w:val="single" w:sz="4" w:space="0" w:color="auto"/>
+              <w:bottom w:val="single" w:sz="4" w:space="0" w:color="auto"/>
+              <w:right w:val="single" w:sz="4" w:space="0" w:color="auto"/>
+            </w:tcBorders>
+            <w:shd w:val="clear" w:color="auto" w:fill="auto"/>
+          </w:tcPr>
+          <w:p>
+            <w:pPr>
+              <w:pStyle w:val="TERMO-texto"/>
+              <w:spacing w:beforeLines="20" w:before="48" w:afterLines="20" w:after="48"/>
+            </w:pPr>
+            <w:r>
+              <w:t>Telefone:</w:t>
             </w:r>
           </w:p>
         </w:tc>
         <w:tc>
           <w:tcPr>
-            <w:tcW w:w="6681" w:type="dxa"/>
-            <w:gridSpan w:val="5"/>
+            <w:tcW w:w="5954" w:type="dxa"/>
             <w:tcBorders>
               <w:top w:val="single" w:sz="4" w:space="0" w:color="auto"/>
               <w:left w:val="nil"/>
@@ -384,15 +561,9 @@
             <w:pPr>
               <w:pStyle w:val="TERMO-texto"/>
               <w:spacing w:beforeLines="20" w:before="48" w:afterLines="20" w:after="48"/>
-              <w:rPr>
-                <w:caps/>
-              </w:rPr>
-            </w:pPr>
-            <w:r>
-              <w:rPr>
-                <w:caps/>
-              </w:rPr>
-              <w:t xml:space="preserve">TÍTULO EM LETRAS MAIÚSCULAS SEM NEGRITO </w:t>
+            </w:pPr>
+            <w:r>
+              <w:t>Ass. (gov.br):</w:t>
             </w:r>
           </w:p>
         </w:tc>
@@ -400,13 +571,113 @@
       <w:tr>
         <w:tc>
           <w:tcPr>
-            <w:tcW w:w="2499" w:type="dxa"/>
-            <w:gridSpan w:val="5"/>
+            <w:tcW w:w="10207" w:type="dxa"/>
+            <w:gridSpan w:val="3"/>
+            <w:tcBorders>
+              <w:top w:val="single" w:sz="4" w:space="0" w:color="auto"/>
+              <w:left w:val="single" w:sz="4" w:space="0" w:color="auto"/>
+              <w:bottom w:val="single" w:sz="4" w:space="0" w:color="auto"/>
+              <w:right w:val="single" w:sz="4" w:space="0" w:color="auto"/>
+            </w:tcBorders>
+            <w:shd w:val="clear" w:color="auto" w:fill="A6A6A6"/>
+          </w:tcPr>
+          <w:p>
+            <w:pPr>
+              <w:pStyle w:val="TERMO-texto"/>
+              <w:spacing w:beforeLines="20" w:before="48" w:afterLines="20" w:after="48"/>
+            </w:pPr>
+            <w:r>
+              <w:rPr>
+                <w:rStyle w:val="TERMO-item"/>
+                <w:u w:val="none"/>
+              </w:rPr>
+              <w:t>I</w:t>
+            </w:r>
+            <w:r>
+              <w:rPr>
+                <w:rStyle w:val="TERMO-item"/>
+                <w:u w:val="none"/>
+              </w:rPr>
+              <w:t xml:space="preserve">II </w:t>
+            </w:r>
+            <w:r>
+              <w:t>–</w:t>
+            </w:r>
+            <w:r>
+              <w:rPr>
+                <w:rStyle w:val="TERMO-item"/>
+                <w:u w:val="none"/>
+              </w:rPr>
+              <w:t xml:space="preserve"> Identificação </w:t>
+            </w:r>
+            <w:r>
+              <w:rPr>
+                <w:rStyle w:val="TERMO-item"/>
+                <w:u w:val="none"/>
+              </w:rPr>
+              <w:t>d</w:t>
+            </w:r>
+            <w:r>
+              <w:rPr>
+                <w:rStyle w:val="TERMO-item"/>
+                <w:u w:val="none"/>
+              </w:rPr>
+              <w:t xml:space="preserve">o </w:t>
+            </w:r>
+            <w:r>
+              <w:t>Coorientador</w:t>
+            </w:r>
+            <w:r>
+              <w:t>(a)</w:t>
+            </w:r>
+            <w:r>
+              <w:t xml:space="preserve"> </w:t>
+            </w:r>
+            <w:r>
+              <w:rPr>
+                <w:vertAlign w:val="subscript"/>
+              </w:rPr>
+              <w:t>(se houver)</w:t>
+            </w:r>
+          </w:p>
+        </w:tc>
+      </w:tr>
+      <w:tr>
+        <w:tc>
+          <w:tcPr>
+            <w:tcW w:w="10207" w:type="dxa"/>
+            <w:gridSpan w:val="3"/>
+            <w:tcBorders>
+              <w:top w:val="single" w:sz="4" w:space="0" w:color="auto"/>
+              <w:left w:val="single" w:sz="4" w:space="0" w:color="auto"/>
+              <w:right w:val="single" w:sz="4" w:space="0" w:color="auto"/>
+            </w:tcBorders>
+            <w:shd w:val="clear" w:color="auto" w:fill="auto"/>
+          </w:tcPr>
+          <w:p>
+            <w:pPr>
+              <w:pStyle w:val="TERMO-texto"/>
+              <w:spacing w:beforeLines="20" w:before="48" w:afterLines="20" w:after="48"/>
+            </w:pPr>
+            <w:r>
+              <w:t>Nome:</w:t>
+            </w:r>
+          </w:p>
+        </w:tc>
+      </w:tr>
+      <w:tr>
+        <w:trPr>
+          <w:trHeight w:val="1204"/>
+        </w:trPr>
+        <w:tc>
+          <w:tcPr>
+            <w:tcW w:w="4253" w:type="dxa"/>
+            <w:gridSpan w:val="2"/>
             <w:tcBorders>
               <w:top w:val="nil"/>
               <w:left w:val="single" w:sz="4" w:space="0" w:color="auto"/>
-              <w:bottom w:val="nil"/>
-              <w:right w:val="nil"/>
+              <w:bottom w:val="single" w:sz="4" w:space="0" w:color="auto"/>
+              <w:right w:val="single" w:sz="4" w:space="0" w:color="auto"/>
             </w:tcBorders>
             <w:shd w:val="clear" w:color="auto" w:fill="auto"/>
           </w:tcPr>
@@ -415,12 +686,14 @@
               <w:pStyle w:val="TERMO-texto"/>
               <w:spacing w:beforeLines="20" w:before="48" w:afterLines="20" w:after="48"/>
             </w:pPr>
+            <w:r>
+              <w:t>Telefone:</w:t>
+            </w:r>
           </w:p>
         </w:tc>
         <w:tc>
           <w:tcPr>
-            <w:tcW w:w="6681" w:type="dxa"/>
-            <w:gridSpan w:val="5"/>
+            <w:tcW w:w="5954" w:type="dxa"/>
             <w:tcBorders>
               <w:top w:val="single" w:sz="4" w:space="0" w:color="auto"/>
               <w:left w:val="nil"/>
@@ -433,9 +706,142 @@
             <w:pPr>
               <w:pStyle w:val="TERMO-texto"/>
               <w:spacing w:beforeLines="20" w:before="48" w:afterLines="20" w:after="48"/>
-              <w:rPr>
-                <w:caps/>
-              </w:rPr>
+            </w:pPr>
+            <w:r>
+              <w:t>Ass. (gov.br):</w:t>
+            </w:r>
+          </w:p>
+        </w:tc>
+      </w:tr>
+      <w:tr>
+        <w:trPr>
+          <w:trHeight w:val="1204"/>
+        </w:trPr>
+        <w:tc>
+          <w:tcPr>
+            <w:tcW w:w="10207" w:type="dxa"/>
+            <w:gridSpan w:val="3"/>
+            <w:tcBorders>
+              <w:top w:val="nil"/>
+              <w:left w:val="single" w:sz="4" w:space="0" w:color="auto"/>
+              <w:bottom w:val="single" w:sz="4" w:space="0" w:color="auto"/>
+              <w:right w:val="single" w:sz="4" w:space="0" w:color="auto"/>
+            </w:tcBorders>
+            <w:shd w:val="clear" w:color="auto" w:fill="auto"/>
+          </w:tcPr>
+          <w:p>
+            <w:pPr>
+              <w:pStyle w:val="TERMO-texto"/>
+              <w:spacing w:beforeLines="20" w:before="48" w:afterLines="20" w:after="48"/>
+              <w:rPr>
+                <w:rStyle w:val="TERMO-item"/>
+                <w:u w:val="none"/>
+              </w:rPr>
+            </w:pPr>
+            <w:r>
+              <w:rPr>
+                <w:rStyle w:val="TERMO-item"/>
+                <w:u w:val="none"/>
+              </w:rPr>
+              <w:t xml:space="preserve">Perfil do </w:t>
+            </w:r>
+            <w:r>
+              <w:rPr>
+                <w:rStyle w:val="TERMO-item"/>
+                <w:u w:val="none"/>
+              </w:rPr>
+              <w:t>Coorientador(a)</w:t>
+            </w:r>
+            <w:r>
+              <w:rPr>
+                <w:rStyle w:val="TERMO-item"/>
+                <w:u w:val="none"/>
+              </w:rPr>
+              <w:t xml:space="preserve"> (&lt; 500 caracteres):</w:t>
+            </w:r>
+          </w:p>
+          <w:p>
+            <w:pPr>
+              <w:pStyle w:val="TERMO-texto"/>
+              <w:spacing w:beforeLines="20" w:before="48" w:afterLines="20" w:after="48"/>
+            </w:pPr>
+          </w:p>
+          <w:p>
+            <w:pPr>
+              <w:pStyle w:val="TERMO-texto"/>
+              <w:spacing w:beforeLines="20" w:before="48" w:afterLines="20" w:after="48"/>
+            </w:pPr>
+          </w:p>
+          <w:p>
+            <w:pPr>
+              <w:pStyle w:val="TERMO-texto"/>
+              <w:spacing w:beforeLines="20" w:before="48" w:afterLines="20" w:after="48"/>
+            </w:pPr>
+          </w:p>
+          <w:p>
+            <w:pPr>
+              <w:pStyle w:val="TERMO-texto"/>
+              <w:spacing w:beforeLines="20" w:before="48" w:afterLines="20" w:after="48"/>
+            </w:pPr>
+          </w:p>
+          <w:p>
+            <w:pPr>
+              <w:pStyle w:val="TERMO-texto"/>
+              <w:spacing w:beforeLines="20" w:before="48" w:afterLines="20" w:after="48"/>
+            </w:pPr>
+          </w:p>
+          <w:p>
+            <w:pPr>
+              <w:pStyle w:val="TERMO-texto"/>
+              <w:spacing w:beforeLines="20" w:before="48" w:afterLines="20" w:after="48"/>
+            </w:pPr>
+          </w:p>
+          <w:p>
+            <w:pPr>
+              <w:pStyle w:val="TERMO-texto"/>
+              <w:spacing w:beforeLines="20" w:before="48" w:afterLines="20" w:after="48"/>
+            </w:pPr>
+          </w:p>
+          <w:p>
+            <w:pPr>
+              <w:pStyle w:val="TERMO-texto"/>
+              <w:spacing w:beforeLines="20" w:before="48" w:afterLines="20" w:after="48"/>
+            </w:pPr>
+          </w:p>
+          <w:p>
+            <w:pPr>
+              <w:pStyle w:val="TERMO-texto"/>
+              <w:spacing w:beforeLines="20" w:before="48" w:afterLines="20" w:after="48"/>
+            </w:pPr>
+          </w:p>
+          <w:p>
+            <w:pPr>
+              <w:pStyle w:val="TERMO-texto"/>
+              <w:spacing w:beforeLines="20" w:before="48" w:afterLines="20" w:after="48"/>
+            </w:pPr>
+          </w:p>
+          <w:p>
+            <w:pPr>
+              <w:pStyle w:val="TERMO-texto"/>
+              <w:spacing w:beforeLines="20" w:before="48" w:afterLines="20" w:after="48"/>
+            </w:pPr>
+          </w:p>
+          <w:p>
+            <w:pPr>
+              <w:pStyle w:val="TERMO-texto"/>
+              <w:spacing w:beforeLines="20" w:before="48" w:afterLines="20" w:after="48"/>
+            </w:pPr>
+          </w:p>
+          <w:p>
+            <w:pPr>
+              <w:pStyle w:val="TERMO-texto"/>
+              <w:spacing w:beforeLines="20" w:before="48" w:afterLines="20" w:after="48"/>
+            </w:pPr>
+          </w:p>
+          <w:p>
+            <w:pPr>
+              <w:pStyle w:val="TERMO-texto"/>
+              <w:spacing w:beforeLines="20" w:before="48" w:afterLines="20" w:after="48"/>
             </w:pPr>
           </w:p>
         </w:tc>
@@ -443,197 +849,8 @@
       <w:tr>
         <w:tc>
           <w:tcPr>
-            <w:tcW w:w="2499" w:type="dxa"/>
-            <w:gridSpan w:val="5"/>
-            <w:tcBorders>
-              <w:top w:val="nil"/>
-              <w:left w:val="single" w:sz="4" w:space="0" w:color="auto"/>
-              <w:bottom w:val="nil"/>
-              <w:right w:val="nil"/>
-            </w:tcBorders>
-            <w:shd w:val="clear" w:color="auto" w:fill="auto"/>
-          </w:tcPr>
-          <w:p>
-            <w:pPr>
-              <w:pStyle w:val="TERMO-texto"/>
-              <w:spacing w:beforeLines="20" w:before="48" w:afterLines="20" w:after="48"/>
-            </w:pPr>
-          </w:p>
-        </w:tc>
-        <w:tc>
-          <w:tcPr>
-            <w:tcW w:w="6681" w:type="dxa"/>
-            <w:gridSpan w:val="5"/>
-            <w:tcBorders>
-              <w:top w:val="single" w:sz="4" w:space="0" w:color="auto"/>
-              <w:left w:val="nil"/>
-              <w:bottom w:val="single" w:sz="4" w:space="0" w:color="auto"/>
-              <w:right w:val="single" w:sz="4" w:space="0" w:color="auto"/>
-            </w:tcBorders>
-            <w:shd w:val="clear" w:color="auto" w:fill="auto"/>
-          </w:tcPr>
-          <w:p>
-            <w:pPr>
-              <w:pStyle w:val="TERMO-texto"/>
-              <w:spacing w:beforeLines="20" w:before="48" w:afterLines="20" w:after="48"/>
-              <w:rPr>
-                <w:caps/>
-              </w:rPr>
-            </w:pPr>
-          </w:p>
-        </w:tc>
-      </w:tr>
-      <w:tr>
-        <w:tc>
-          <w:tcPr>
-            <w:tcW w:w="2499" w:type="dxa"/>
-            <w:gridSpan w:val="5"/>
-            <w:tcBorders>
-              <w:top w:val="nil"/>
-              <w:left w:val="single" w:sz="4" w:space="0" w:color="auto"/>
-              <w:bottom w:val="nil"/>
-              <w:right w:val="nil"/>
-            </w:tcBorders>
-            <w:shd w:val="clear" w:color="auto" w:fill="auto"/>
-          </w:tcPr>
-          <w:p>
-            <w:pPr>
-              <w:pStyle w:val="TERMO-texto"/>
-              <w:spacing w:beforeLines="20" w:before="48" w:afterLines="20" w:after="48"/>
-            </w:pPr>
-            <w:r>
-              <w:t>Orientador:</w:t>
-            </w:r>
-          </w:p>
-        </w:tc>
-        <w:tc>
-          <w:tcPr>
-            <w:tcW w:w="6681" w:type="dxa"/>
-            <w:gridSpan w:val="5"/>
-            <w:tcBorders>
-              <w:top w:val="single" w:sz="4" w:space="0" w:color="auto"/>
-              <w:left w:val="nil"/>
-              <w:bottom w:val="single" w:sz="4" w:space="0" w:color="auto"/>
-              <w:right w:val="single" w:sz="4" w:space="0" w:color="auto"/>
-            </w:tcBorders>
-            <w:shd w:val="clear" w:color="auto" w:fill="auto"/>
-          </w:tcPr>
-          <w:p>
-            <w:pPr>
-              <w:pStyle w:val="TERMO-texto"/>
-              <w:spacing w:beforeLines="20" w:before="48" w:afterLines="20" w:after="48"/>
-            </w:pPr>
-          </w:p>
-        </w:tc>
-      </w:tr>
-      <w:tr>
-        <w:tc>
-          <w:tcPr>
-            <w:tcW w:w="2499" w:type="dxa"/>
-            <w:gridSpan w:val="5"/>
-            <w:tcBorders>
-              <w:top w:val="nil"/>
-              <w:left w:val="single" w:sz="4" w:space="0" w:color="auto"/>
-              <w:bottom w:val="nil"/>
-              <w:right w:val="nil"/>
-            </w:tcBorders>
-            <w:shd w:val="clear" w:color="auto" w:fill="auto"/>
-          </w:tcPr>
-          <w:p>
-            <w:pPr>
-              <w:pStyle w:val="TERMO-texto"/>
-              <w:spacing w:beforeLines="20" w:before="48" w:afterLines="20" w:after="48"/>
-            </w:pPr>
-            <w:r>
-              <w:t>Co</w:t>
-            </w:r>
-            <w:r>
-              <w:t xml:space="preserve">orientador </w:t>
-            </w:r>
-            <w:r>
-              <w:rPr>
-                <w:vertAlign w:val="subscript"/>
-              </w:rPr>
-              <w:t>(se houver)</w:t>
-            </w:r>
-            <w:r>
-              <w:t>:</w:t>
-            </w:r>
-          </w:p>
-        </w:tc>
-        <w:tc>
-          <w:tcPr>
-            <w:tcW w:w="6681" w:type="dxa"/>
-            <w:gridSpan w:val="5"/>
-            <w:tcBorders>
-              <w:top w:val="single" w:sz="4" w:space="0" w:color="auto"/>
-              <w:left w:val="nil"/>
-              <w:bottom w:val="single" w:sz="4" w:space="0" w:color="auto"/>
-              <w:right w:val="single" w:sz="4" w:space="0" w:color="auto"/>
-            </w:tcBorders>
-            <w:shd w:val="clear" w:color="auto" w:fill="auto"/>
-          </w:tcPr>
-          <w:p>
-            <w:pPr>
-              <w:pStyle w:val="TERMO-texto"/>
-              <w:spacing w:beforeLines="20" w:before="48" w:afterLines="20" w:after="48"/>
-            </w:pPr>
-          </w:p>
-        </w:tc>
-      </w:tr>
-      <w:tr>
-        <w:tc>
-          <w:tcPr>
-            <w:tcW w:w="2499" w:type="dxa"/>
-            <w:gridSpan w:val="5"/>
-            <w:tcBorders>
-              <w:top w:val="nil"/>
-              <w:left w:val="single" w:sz="4" w:space="0" w:color="auto"/>
-              <w:bottom w:val="single" w:sz="4" w:space="0" w:color="auto"/>
-              <w:right w:val="nil"/>
-            </w:tcBorders>
-            <w:shd w:val="clear" w:color="auto" w:fill="auto"/>
-          </w:tcPr>
-          <w:p>
-            <w:pPr>
-              <w:pStyle w:val="TERMO-texto"/>
-              <w:spacing w:beforeLines="20" w:before="48" w:afterLines="20" w:after="48"/>
-              <w:rPr>
-                <w:sz w:val="2"/>
-                <w:szCs w:val="2"/>
-              </w:rPr>
-            </w:pPr>
-          </w:p>
-        </w:tc>
-        <w:tc>
-          <w:tcPr>
-            <w:tcW w:w="6681" w:type="dxa"/>
-            <w:gridSpan w:val="5"/>
-            <w:tcBorders>
-              <w:top w:val="nil"/>
-              <w:left w:val="nil"/>
-              <w:bottom w:val="single" w:sz="4" w:space="0" w:color="auto"/>
-              <w:right w:val="single" w:sz="4" w:space="0" w:color="auto"/>
-            </w:tcBorders>
-            <w:shd w:val="clear" w:color="auto" w:fill="auto"/>
-          </w:tcPr>
-          <w:p>
-            <w:pPr>
-              <w:pStyle w:val="TERMO-texto"/>
-              <w:spacing w:beforeLines="20" w:before="48" w:afterLines="20" w:after="48"/>
-              <w:rPr>
-                <w:sz w:val="2"/>
-                <w:szCs w:val="2"/>
-              </w:rPr>
-            </w:pPr>
-          </w:p>
-        </w:tc>
-      </w:tr>
-      <w:tr>
-        <w:tc>
-          <w:tcPr>
-            <w:tcW w:w="9180" w:type="dxa"/>
-            <w:gridSpan w:val="10"/>
+            <w:tcW w:w="10207" w:type="dxa"/>
+            <w:gridSpan w:val="3"/>
             <w:tcBorders>
               <w:top w:val="single" w:sz="4" w:space="0" w:color="auto"/>
               <w:left w:val="single" w:sz="4" w:space="0" w:color="auto"/>
@@ -652,7 +869,15 @@
                 <w:rStyle w:val="TERMO-item"/>
                 <w:u w:val="none"/>
               </w:rPr>
-              <w:t xml:space="preserve">III </w:t>
+              <w:lastRenderedPageBreak/>
+              <w:t>VI</w:t>
+            </w:r>
+            <w:r>
+              <w:rPr>
+                <w:rStyle w:val="TERMO-item"/>
+                <w:u w:val="none"/>
+              </w:rPr>
+              <w:t xml:space="preserve"> </w:t>
             </w:r>
             <w:r>
               <w:t>–</w:t>
@@ -662,7 +887,21 @@
                 <w:rStyle w:val="TERMO-item"/>
                 <w:u w:val="none"/>
               </w:rPr>
-              <w:t xml:space="preserve"> COMPROMISSO DE REALIZAÇÃO DO TCC</w:t>
+              <w:t xml:space="preserve"> Identificação </w:t>
+            </w:r>
+            <w:r>
+              <w:rPr>
+                <w:rStyle w:val="TERMO-item"/>
+                <w:u w:val="none"/>
+              </w:rPr>
+              <w:t>d</w:t>
+            </w:r>
+            <w:r>
+              <w:rPr>
+                <w:rStyle w:val="TERMO-item"/>
+                <w:u w:val="none"/>
+              </w:rPr>
+              <w:t>o Trabalho</w:t>
             </w:r>
           </w:p>
         </w:tc>
@@ -670,325 +909,68 @@
       <w:tr>
         <w:tc>
           <w:tcPr>
-            <w:tcW w:w="1219" w:type="dxa"/>
-            <w:tcBorders>
-              <w:top w:val="single" w:sz="4" w:space="0" w:color="auto"/>
-              <w:left w:val="single" w:sz="4" w:space="0" w:color="auto"/>
-              <w:bottom w:val="nil"/>
-              <w:right w:val="nil"/>
-            </w:tcBorders>
-            <w:shd w:val="clear" w:color="auto" w:fill="auto"/>
-          </w:tcPr>
-          <w:p>
-            <w:pPr>
-              <w:pStyle w:val="TERMO-texto"/>
-              <w:spacing w:beforeLines="20" w:before="48" w:afterLines="20" w:after="48"/>
-            </w:pPr>
-            <w:r>
-              <w:t xml:space="preserve">Eu </w:t>
-            </w:r>
-            <w:r>
-              <w:rPr>
-                <w:vertAlign w:val="subscript"/>
-              </w:rPr>
-              <w:t>(aluno)</w:t>
-            </w:r>
-            <w:r>
-              <w:t>,</w:t>
-            </w:r>
-          </w:p>
-        </w:tc>
-        <w:tc>
-          <w:tcPr>
-            <w:tcW w:w="7961" w:type="dxa"/>
-            <w:gridSpan w:val="9"/>
-            <w:tcBorders>
-              <w:top w:val="single" w:sz="4" w:space="0" w:color="auto"/>
-              <w:left w:val="nil"/>
-              <w:bottom w:val="single" w:sz="4" w:space="0" w:color="auto"/>
-              <w:right w:val="single" w:sz="4" w:space="0" w:color="auto"/>
-            </w:tcBorders>
-            <w:shd w:val="clear" w:color="auto" w:fill="auto"/>
-          </w:tcPr>
-          <w:p>
-            <w:pPr>
-              <w:pStyle w:val="TERMO-texto"/>
-              <w:spacing w:beforeLines="20" w:before="48" w:afterLines="20" w:after="48"/>
-            </w:pPr>
-          </w:p>
-        </w:tc>
-      </w:tr>
-      <w:tr>
-        <w:tc>
-          <w:tcPr>
-            <w:tcW w:w="5882" w:type="dxa"/>
-            <w:gridSpan w:val="6"/>
-            <w:tcBorders>
-              <w:top w:val="nil"/>
-              <w:left w:val="single" w:sz="4" w:space="0" w:color="auto"/>
-              <w:bottom w:val="nil"/>
-              <w:right w:val="nil"/>
-            </w:tcBorders>
-            <w:shd w:val="clear" w:color="auto" w:fill="auto"/>
-          </w:tcPr>
-          <w:p>
-            <w:pPr>
-              <w:pStyle w:val="TERMO-texto"/>
-              <w:spacing w:beforeLines="20" w:before="48" w:afterLines="20" w:after="48"/>
-            </w:pPr>
-            <w:r>
-              <w:t>comprometo-me a realizar o trabalho proposto no semestre</w:t>
-            </w:r>
-          </w:p>
-        </w:tc>
-        <w:tc>
-          <w:tcPr>
-            <w:tcW w:w="903" w:type="dxa"/>
-            <w:gridSpan w:val="2"/>
-            <w:tcBorders>
-              <w:top w:val="nil"/>
-              <w:left w:val="nil"/>
-              <w:bottom w:val="single" w:sz="4" w:space="0" w:color="auto"/>
-              <w:right w:val="nil"/>
-            </w:tcBorders>
-            <w:shd w:val="clear" w:color="auto" w:fill="auto"/>
-          </w:tcPr>
-          <w:p>
-            <w:pPr>
-              <w:pStyle w:val="TERMO-texto"/>
-              <w:spacing w:beforeLines="20" w:before="48" w:afterLines="20" w:after="48"/>
-              <w:jc w:val="center"/>
-            </w:pPr>
-          </w:p>
-        </w:tc>
-        <w:tc>
-          <w:tcPr>
-            <w:tcW w:w="2395" w:type="dxa"/>
-            <w:gridSpan w:val="2"/>
-            <w:tcBorders>
-              <w:top w:val="nil"/>
-              <w:left w:val="nil"/>
-              <w:bottom w:val="nil"/>
-              <w:right w:val="single" w:sz="4" w:space="0" w:color="auto"/>
-            </w:tcBorders>
-            <w:shd w:val="clear" w:color="auto" w:fill="auto"/>
-          </w:tcPr>
-          <w:p>
-            <w:pPr>
-              <w:pStyle w:val="TERMO-texto"/>
-              <w:spacing w:beforeLines="20" w:before="48" w:afterLines="20" w:after="48"/>
-              <w:jc w:val="both"/>
-            </w:pPr>
-            <w:r>
-              <w:t xml:space="preserve">, </w:t>
-            </w:r>
-            <w:r>
-              <w:t>de acordo</w:t>
-            </w:r>
-            <w:r>
-              <w:t xml:space="preserve"> </w:t>
-            </w:r>
-            <w:r>
-              <w:t xml:space="preserve">com </w:t>
-            </w:r>
-            <w:r>
-              <w:t xml:space="preserve">as  </w:t>
-            </w:r>
-          </w:p>
-        </w:tc>
-      </w:tr>
-      <w:tr>
-        <w:tc>
-          <w:tcPr>
-            <w:tcW w:w="9180" w:type="dxa"/>
-            <w:gridSpan w:val="10"/>
-            <w:tcBorders>
-              <w:top w:val="nil"/>
-              <w:left w:val="single" w:sz="4" w:space="0" w:color="auto"/>
-              <w:bottom w:val="nil"/>
-              <w:right w:val="single" w:sz="4" w:space="0" w:color="auto"/>
-            </w:tcBorders>
-            <w:shd w:val="clear" w:color="auto" w:fill="auto"/>
-          </w:tcPr>
-          <w:p>
-            <w:pPr>
-              <w:pStyle w:val="TERMO-texto"/>
-              <w:spacing w:beforeLines="20" w:before="48" w:afterLines="20" w:after="48"/>
-            </w:pPr>
-            <w:r>
-              <w:t xml:space="preserve">normas e os </w:t>
-            </w:r>
-            <w:r>
-              <w:t xml:space="preserve">prazos </w:t>
-            </w:r>
-            <w:r>
-              <w:t>determinados pela FURB, conforme previsto na resolução nº.</w:t>
-            </w:r>
-            <w:r>
-              <w:t>20</w:t>
-            </w:r>
-            <w:r>
-              <w:t>/</w:t>
-            </w:r>
-            <w:r>
-              <w:t>2016</w:t>
-            </w:r>
-            <w:r>
-              <w:rPr>
-                <w:vertAlign w:val="subscript"/>
-              </w:rPr>
-              <w:fldChar w:fldCharType="begin"/>
-            </w:r>
-            <w:r>
-              <w:rPr>
-                <w:vertAlign w:val="subscript"/>
-              </w:rPr>
-              <w:instrText xml:space="preserve"> ASK   \* MERGEFORMAT </w:instrText>
-            </w:r>
-            <w:r>
-              <w:rPr>
-                <w:vertAlign w:val="subscript"/>
-              </w:rPr>
-              <w:fldChar w:fldCharType="end"/>
-            </w:r>
-            <w:r>
-              <w:rPr>
-                <w:vertAlign w:val="subscript"/>
-              </w:rPr>
-              <w:t>.</w:t>
-            </w:r>
-          </w:p>
-        </w:tc>
-      </w:tr>
-      <w:tr>
-        <w:tc>
-          <w:tcPr>
-            <w:tcW w:w="1387" w:type="dxa"/>
-            <w:gridSpan w:val="2"/>
-            <w:tcBorders>
-              <w:top w:val="nil"/>
-              <w:left w:val="single" w:sz="4" w:space="0" w:color="auto"/>
-              <w:bottom w:val="single" w:sz="4" w:space="0" w:color="auto"/>
-              <w:right w:val="nil"/>
-            </w:tcBorders>
-            <w:shd w:val="clear" w:color="auto" w:fill="auto"/>
-          </w:tcPr>
-          <w:p>
-            <w:pPr>
-              <w:pStyle w:val="TERMO-texto"/>
-              <w:spacing w:beforeLines="20" w:before="48" w:afterLines="20" w:after="48"/>
-              <w:rPr>
-                <w:sz w:val="2"/>
-                <w:szCs w:val="2"/>
-              </w:rPr>
-            </w:pPr>
-          </w:p>
-        </w:tc>
-        <w:tc>
-          <w:tcPr>
-            <w:tcW w:w="7793" w:type="dxa"/>
-            <w:gridSpan w:val="8"/>
-            <w:tcBorders>
-              <w:top w:val="nil"/>
-              <w:left w:val="nil"/>
-              <w:bottom w:val="single" w:sz="4" w:space="0" w:color="auto"/>
-              <w:right w:val="single" w:sz="4" w:space="0" w:color="auto"/>
-            </w:tcBorders>
-            <w:shd w:val="clear" w:color="auto" w:fill="auto"/>
-          </w:tcPr>
-          <w:p>
-            <w:pPr>
-              <w:pStyle w:val="TERMO-texto"/>
-              <w:spacing w:beforeLines="20" w:before="48" w:afterLines="20" w:after="48"/>
-              <w:rPr>
-                <w:sz w:val="2"/>
-                <w:szCs w:val="2"/>
-              </w:rPr>
-            </w:pPr>
-          </w:p>
-        </w:tc>
-      </w:tr>
-      <w:tr>
-        <w:tc>
-          <w:tcPr>
-            <w:tcW w:w="9180" w:type="dxa"/>
-            <w:gridSpan w:val="10"/>
+            <w:tcW w:w="10207" w:type="dxa"/>
+            <w:gridSpan w:val="3"/>
             <w:tcBorders>
               <w:top w:val="single" w:sz="4" w:space="0" w:color="auto"/>
               <w:left w:val="single" w:sz="4" w:space="0" w:color="auto"/>
               <w:bottom w:val="single" w:sz="4" w:space="0" w:color="auto"/>
               <w:right w:val="single" w:sz="4" w:space="0" w:color="auto"/>
             </w:tcBorders>
-            <w:shd w:val="clear" w:color="auto" w:fill="A6A6A6"/>
+            <w:shd w:val="clear" w:color="auto" w:fill="auto"/>
           </w:tcPr>
           <w:p>
             <w:pPr>
-              <w:spacing w:beforeLines="20" w:before="48" w:afterLines="20" w:after="48"/>
-              <w:jc w:val="both"/>
-            </w:pPr>
-            <w:r>
-              <w:t xml:space="preserve">IV </w:t>
-            </w:r>
-            <w:r>
-              <w:t>–</w:t>
-            </w:r>
-            <w:r>
-              <w:t xml:space="preserve"> COMPROMISSO DE ORIENTAÇÃO</w:t>
-            </w:r>
+              <w:pStyle w:val="TERMO-texto"/>
+              <w:spacing w:beforeLines="20" w:before="48" w:afterLines="20" w:after="48"/>
+            </w:pPr>
+            <w:r>
+              <w:t>Título:</w:t>
+            </w:r>
+          </w:p>
+          <w:p>
+            <w:pPr>
+              <w:pStyle w:val="TERMO-texto"/>
+              <w:spacing w:beforeLines="20" w:before="48" w:afterLines="20" w:after="48"/>
+            </w:pPr>
+          </w:p>
+          <w:p>
+            <w:pPr>
+              <w:pStyle w:val="TERMO-texto"/>
+              <w:spacing w:beforeLines="20" w:before="48" w:afterLines="20" w:after="48"/>
+            </w:pPr>
+          </w:p>
+          <w:p>
+            <w:pPr>
+              <w:pStyle w:val="TERMO-texto"/>
+              <w:spacing w:beforeLines="20" w:before="48" w:afterLines="20" w:after="48"/>
+            </w:pPr>
+          </w:p>
+          <w:p>
+            <w:pPr>
+              <w:pStyle w:val="TERMO-texto"/>
+              <w:spacing w:beforeLines="20" w:before="48" w:afterLines="20" w:after="48"/>
+            </w:pPr>
+          </w:p>
+          <w:p>
+            <w:pPr>
+              <w:pStyle w:val="TERMO-texto"/>
+              <w:spacing w:beforeLines="20" w:before="48" w:afterLines="20" w:after="48"/>
+              <w:rPr>
+                <w:caps/>
+              </w:rPr>
+            </w:pPr>
           </w:p>
         </w:tc>
       </w:tr>
       <w:tr>
         <w:tc>
           <w:tcPr>
-            <w:tcW w:w="1497" w:type="dxa"/>
+            <w:tcW w:w="10207" w:type="dxa"/>
             <w:gridSpan w:val="3"/>
             <w:tcBorders>
               <w:top w:val="single" w:sz="4" w:space="0" w:color="auto"/>
               <w:left w:val="single" w:sz="4" w:space="0" w:color="auto"/>
-              <w:bottom w:val="nil"/>
-              <w:right w:val="nil"/>
-            </w:tcBorders>
-            <w:shd w:val="clear" w:color="auto" w:fill="auto"/>
-          </w:tcPr>
-          <w:p>
-            <w:pPr>
-              <w:pStyle w:val="TERMO-texto"/>
-              <w:spacing w:beforeLines="20" w:before="48" w:afterLines="20" w:after="48"/>
-            </w:pPr>
-            <w:r>
-              <w:t xml:space="preserve">Eu </w:t>
-            </w:r>
-            <w:r>
-              <w:rPr>
-                <w:vertAlign w:val="subscript"/>
-              </w:rPr>
-              <w:t>(</w:t>
-            </w:r>
-            <w:r>
-              <w:rPr>
-                <w:vertAlign w:val="subscript"/>
-              </w:rPr>
-              <w:t>orientador</w:t>
-            </w:r>
-            <w:r>
-              <w:rPr>
-                <w:vertAlign w:val="subscript"/>
-              </w:rPr>
-              <w:t>)</w:t>
-            </w:r>
-            <w:r>
-              <w:t>,</w:t>
-            </w:r>
-          </w:p>
-        </w:tc>
-        <w:tc>
-          <w:tcPr>
-            <w:tcW w:w="7683" w:type="dxa"/>
-            <w:gridSpan w:val="7"/>
-            <w:tcBorders>
-              <w:top w:val="single" w:sz="4" w:space="0" w:color="auto"/>
-              <w:left w:val="nil"/>
               <w:bottom w:val="single" w:sz="4" w:space="0" w:color="auto"/>
               <w:right w:val="single" w:sz="4" w:space="0" w:color="auto"/>
             </w:tcBorders>
@@ -998,6 +980,323 @@
             <w:pPr>
               <w:pStyle w:val="TERMO-texto"/>
               <w:spacing w:beforeLines="20" w:before="48" w:afterLines="20" w:after="48"/>
+              <w:rPr>
+                <w:rStyle w:val="TERMO-item"/>
+                <w:u w:val="none"/>
+              </w:rPr>
+            </w:pPr>
+            <w:r>
+              <w:rPr>
+                <w:rStyle w:val="TERMO-item"/>
+                <w:u w:val="none"/>
+              </w:rPr>
+              <w:t>Resumo do Problema (&lt; 2.000 caracteres):</w:t>
+            </w:r>
+          </w:p>
+          <w:p>
+            <w:pPr>
+              <w:pStyle w:val="TERMO-texto"/>
+              <w:spacing w:beforeLines="20" w:before="48" w:afterLines="20" w:after="48"/>
+              <w:rPr>
+                <w:rStyle w:val="TERMO-item"/>
+                <w:u w:val="none"/>
+              </w:rPr>
+            </w:pPr>
+          </w:p>
+          <w:p>
+            <w:pPr>
+              <w:pStyle w:val="TERMO-texto"/>
+              <w:spacing w:beforeLines="20" w:before="48" w:afterLines="20" w:after="48"/>
+              <w:rPr>
+                <w:rStyle w:val="TERMO-item"/>
+                <w:u w:val="none"/>
+              </w:rPr>
+            </w:pPr>
+          </w:p>
+          <w:p>
+            <w:pPr>
+              <w:pStyle w:val="TERMO-texto"/>
+              <w:spacing w:beforeLines="20" w:before="48" w:afterLines="20" w:after="48"/>
+              <w:rPr>
+                <w:rStyle w:val="TERMO-item"/>
+                <w:u w:val="none"/>
+              </w:rPr>
+            </w:pPr>
+          </w:p>
+          <w:p>
+            <w:pPr>
+              <w:pStyle w:val="TERMO-texto"/>
+              <w:spacing w:beforeLines="20" w:before="48" w:afterLines="20" w:after="48"/>
+              <w:rPr>
+                <w:rStyle w:val="TERMO-item"/>
+                <w:u w:val="none"/>
+              </w:rPr>
+            </w:pPr>
+          </w:p>
+          <w:p>
+            <w:pPr>
+              <w:pStyle w:val="TERMO-texto"/>
+              <w:spacing w:beforeLines="20" w:before="48" w:afterLines="20" w:after="48"/>
+              <w:rPr>
+                <w:rStyle w:val="TERMO-item"/>
+                <w:u w:val="none"/>
+              </w:rPr>
+            </w:pPr>
+          </w:p>
+          <w:p>
+            <w:pPr>
+              <w:pStyle w:val="TERMO-texto"/>
+              <w:spacing w:beforeLines="20" w:before="48" w:afterLines="20" w:after="48"/>
+              <w:rPr>
+                <w:rStyle w:val="TERMO-item"/>
+                <w:u w:val="none"/>
+              </w:rPr>
+            </w:pPr>
+          </w:p>
+          <w:p>
+            <w:pPr>
+              <w:pStyle w:val="TERMO-texto"/>
+              <w:spacing w:beforeLines="20" w:before="48" w:afterLines="20" w:after="48"/>
+              <w:rPr>
+                <w:rStyle w:val="TERMO-item"/>
+                <w:u w:val="none"/>
+              </w:rPr>
+            </w:pPr>
+          </w:p>
+          <w:p>
+            <w:pPr>
+              <w:pStyle w:val="TERMO-texto"/>
+              <w:spacing w:beforeLines="20" w:before="48" w:afterLines="20" w:after="48"/>
+              <w:rPr>
+                <w:rStyle w:val="TERMO-item"/>
+                <w:u w:val="none"/>
+              </w:rPr>
+            </w:pPr>
+          </w:p>
+          <w:p>
+            <w:pPr>
+              <w:pStyle w:val="TERMO-texto"/>
+              <w:spacing w:beforeLines="20" w:before="48" w:afterLines="20" w:after="48"/>
+              <w:rPr>
+                <w:rStyle w:val="TERMO-item"/>
+                <w:u w:val="none"/>
+              </w:rPr>
+            </w:pPr>
+          </w:p>
+          <w:p>
+            <w:pPr>
+              <w:pStyle w:val="TERMO-texto"/>
+              <w:spacing w:beforeLines="20" w:before="48" w:afterLines="20" w:after="48"/>
+              <w:rPr>
+                <w:rStyle w:val="TERMO-item"/>
+                <w:u w:val="none"/>
+              </w:rPr>
+            </w:pPr>
+          </w:p>
+          <w:p>
+            <w:pPr>
+              <w:pStyle w:val="TERMO-texto"/>
+              <w:spacing w:beforeLines="20" w:before="48" w:afterLines="20" w:after="48"/>
+              <w:rPr>
+                <w:rStyle w:val="TERMO-item"/>
+                <w:u w:val="none"/>
+              </w:rPr>
+            </w:pPr>
+          </w:p>
+          <w:p>
+            <w:pPr>
+              <w:pStyle w:val="TERMO-texto"/>
+              <w:spacing w:beforeLines="20" w:before="48" w:afterLines="20" w:after="48"/>
+              <w:rPr>
+                <w:rStyle w:val="TERMO-item"/>
+                <w:u w:val="none"/>
+              </w:rPr>
+            </w:pPr>
+          </w:p>
+          <w:p>
+            <w:pPr>
+              <w:pStyle w:val="TERMO-texto"/>
+              <w:spacing w:beforeLines="20" w:before="48" w:afterLines="20" w:after="48"/>
+              <w:rPr>
+                <w:rStyle w:val="TERMO-item"/>
+                <w:u w:val="none"/>
+              </w:rPr>
+            </w:pPr>
+          </w:p>
+          <w:p>
+            <w:pPr>
+              <w:pStyle w:val="TERMO-texto"/>
+              <w:spacing w:beforeLines="20" w:before="48" w:afterLines="20" w:after="48"/>
+              <w:rPr>
+                <w:rStyle w:val="TERMO-item"/>
+                <w:u w:val="none"/>
+              </w:rPr>
+            </w:pPr>
+          </w:p>
+          <w:p>
+            <w:pPr>
+              <w:pStyle w:val="TERMO-texto"/>
+              <w:spacing w:beforeLines="20" w:before="48" w:afterLines="20" w:after="48"/>
+              <w:rPr>
+                <w:rStyle w:val="TERMO-item"/>
+                <w:u w:val="none"/>
+              </w:rPr>
+            </w:pPr>
+          </w:p>
+          <w:p>
+            <w:pPr>
+              <w:pStyle w:val="TERMO-texto"/>
+              <w:spacing w:beforeLines="20" w:before="48" w:afterLines="20" w:after="48"/>
+              <w:rPr>
+                <w:rStyle w:val="TERMO-item"/>
+                <w:u w:val="none"/>
+              </w:rPr>
+            </w:pPr>
+          </w:p>
+          <w:p>
+            <w:pPr>
+              <w:pStyle w:val="TERMO-texto"/>
+              <w:spacing w:beforeLines="20" w:before="48" w:afterLines="20" w:after="48"/>
+              <w:rPr>
+                <w:rStyle w:val="TERMO-item"/>
+                <w:u w:val="none"/>
+              </w:rPr>
+            </w:pPr>
+          </w:p>
+          <w:p>
+            <w:pPr>
+              <w:pStyle w:val="TERMO-texto"/>
+              <w:spacing w:beforeLines="20" w:before="48" w:afterLines="20" w:after="48"/>
+              <w:rPr>
+                <w:rStyle w:val="TERMO-item"/>
+                <w:u w:val="none"/>
+              </w:rPr>
+            </w:pPr>
+          </w:p>
+          <w:p>
+            <w:pPr>
+              <w:pStyle w:val="TERMO-texto"/>
+              <w:spacing w:beforeLines="20" w:before="48" w:afterLines="20" w:after="48"/>
+              <w:rPr>
+                <w:rStyle w:val="TERMO-item"/>
+                <w:u w:val="none"/>
+              </w:rPr>
+            </w:pPr>
+          </w:p>
+          <w:p>
+            <w:pPr>
+              <w:pStyle w:val="TERMO-texto"/>
+              <w:spacing w:beforeLines="20" w:before="48" w:afterLines="20" w:after="48"/>
+              <w:rPr>
+                <w:rStyle w:val="TERMO-item"/>
+                <w:u w:val="none"/>
+              </w:rPr>
+            </w:pPr>
+          </w:p>
+          <w:p>
+            <w:pPr>
+              <w:pStyle w:val="TERMO-texto"/>
+              <w:spacing w:beforeLines="20" w:before="48" w:afterLines="20" w:after="48"/>
+              <w:rPr>
+                <w:rStyle w:val="TERMO-item"/>
+                <w:u w:val="none"/>
+              </w:rPr>
+            </w:pPr>
+          </w:p>
+          <w:p>
+            <w:pPr>
+              <w:pStyle w:val="TERMO-texto"/>
+              <w:spacing w:beforeLines="20" w:before="48" w:afterLines="20" w:after="48"/>
+              <w:rPr>
+                <w:rStyle w:val="TERMO-item"/>
+                <w:u w:val="none"/>
+              </w:rPr>
+            </w:pPr>
+          </w:p>
+          <w:p>
+            <w:pPr>
+              <w:pStyle w:val="TERMO-texto"/>
+              <w:spacing w:beforeLines="20" w:before="48" w:afterLines="20" w:after="48"/>
+              <w:rPr>
+                <w:rStyle w:val="TERMO-item"/>
+                <w:u w:val="none"/>
+              </w:rPr>
+            </w:pPr>
+          </w:p>
+          <w:p>
+            <w:pPr>
+              <w:pStyle w:val="TERMO-texto"/>
+              <w:spacing w:beforeLines="20" w:before="48" w:afterLines="20" w:after="48"/>
+              <w:rPr>
+                <w:rStyle w:val="TERMO-item"/>
+                <w:u w:val="none"/>
+              </w:rPr>
+            </w:pPr>
+          </w:p>
+          <w:p>
+            <w:pPr>
+              <w:pStyle w:val="TERMO-texto"/>
+              <w:spacing w:beforeLines="20" w:before="48" w:afterLines="20" w:after="48"/>
+              <w:rPr>
+                <w:rStyle w:val="TERMO-item"/>
+                <w:u w:val="none"/>
+              </w:rPr>
+            </w:pPr>
+          </w:p>
+          <w:p>
+            <w:pPr>
+              <w:pStyle w:val="TERMO-texto"/>
+              <w:spacing w:beforeLines="20" w:before="48" w:afterLines="20" w:after="48"/>
+              <w:rPr>
+                <w:rStyle w:val="TERMO-item"/>
+                <w:u w:val="none"/>
+              </w:rPr>
+            </w:pPr>
+          </w:p>
+          <w:p>
+            <w:pPr>
+              <w:pStyle w:val="TERMO-texto"/>
+              <w:spacing w:beforeLines="20" w:before="48" w:afterLines="20" w:after="48"/>
+              <w:rPr>
+                <w:rStyle w:val="TERMO-item"/>
+                <w:u w:val="none"/>
+              </w:rPr>
+            </w:pPr>
+          </w:p>
+          <w:p>
+            <w:pPr>
+              <w:pStyle w:val="TERMO-texto"/>
+              <w:spacing w:beforeLines="20" w:before="48" w:afterLines="20" w:after="48"/>
+              <w:rPr>
+                <w:rStyle w:val="TERMO-item"/>
+                <w:u w:val="none"/>
+              </w:rPr>
+            </w:pPr>
+          </w:p>
+          <w:p>
+            <w:pPr>
+              <w:pStyle w:val="TERMO-texto"/>
+              <w:spacing w:beforeLines="20" w:before="48" w:afterLines="20" w:after="48"/>
+              <w:rPr>
+                <w:rStyle w:val="TERMO-item"/>
+                <w:u w:val="none"/>
+              </w:rPr>
+            </w:pPr>
+          </w:p>
+          <w:p>
+            <w:pPr>
+              <w:pStyle w:val="TERMO-texto"/>
+              <w:spacing w:beforeLines="20" w:before="48" w:afterLines="20" w:after="48"/>
+              <w:rPr>
+                <w:rStyle w:val="TERMO-item"/>
+                <w:u w:val="none"/>
+              </w:rPr>
+            </w:pPr>
+          </w:p>
+          <w:p>
+            <w:pPr>
+              <w:pStyle w:val="TERMO-texto"/>
+              <w:spacing w:beforeLines="20" w:before="48" w:afterLines="20" w:after="48"/>
             </w:pPr>
           </w:p>
         </w:tc>
@@ -1005,205 +1304,7 @@
       <w:tr>
         <w:tc>
           <w:tcPr>
-            <w:tcW w:w="5920" w:type="dxa"/>
-            <w:gridSpan w:val="7"/>
-            <w:tcBorders>
-              <w:top w:val="nil"/>
-              <w:left w:val="single" w:sz="4" w:space="0" w:color="auto"/>
-              <w:bottom w:val="nil"/>
-              <w:right w:val="nil"/>
-            </w:tcBorders>
-            <w:shd w:val="clear" w:color="auto" w:fill="auto"/>
-          </w:tcPr>
-          <w:p>
-            <w:pPr>
-              <w:pStyle w:val="TERMO-texto"/>
-              <w:spacing w:beforeLines="20" w:before="48" w:afterLines="20" w:after="48"/>
-            </w:pPr>
-            <w:r>
-              <w:t>comprometo-me a orientar o trabalho proposto no semestre</w:t>
-            </w:r>
-          </w:p>
-        </w:tc>
-        <w:tc>
-          <w:tcPr>
-            <w:tcW w:w="907" w:type="dxa"/>
-            <w:gridSpan w:val="2"/>
-            <w:tcBorders>
-              <w:top w:val="nil"/>
-              <w:left w:val="nil"/>
-              <w:bottom w:val="single" w:sz="4" w:space="0" w:color="auto"/>
-              <w:right w:val="nil"/>
-            </w:tcBorders>
-            <w:shd w:val="clear" w:color="auto" w:fill="auto"/>
-          </w:tcPr>
-          <w:p>
-            <w:pPr>
-              <w:pStyle w:val="TERMO-texto"/>
-              <w:spacing w:beforeLines="20" w:before="48" w:afterLines="20" w:after="48"/>
-              <w:jc w:val="center"/>
-            </w:pPr>
-          </w:p>
-        </w:tc>
-        <w:tc>
-          <w:tcPr>
-            <w:tcW w:w="2353" w:type="dxa"/>
-            <w:tcBorders>
-              <w:top w:val="nil"/>
-              <w:left w:val="nil"/>
-              <w:bottom w:val="nil"/>
-              <w:right w:val="single" w:sz="4" w:space="0" w:color="auto"/>
-            </w:tcBorders>
-            <w:shd w:val="clear" w:color="auto" w:fill="auto"/>
-          </w:tcPr>
-          <w:p>
-            <w:pPr>
-              <w:pStyle w:val="TERMO-texto"/>
-              <w:spacing w:beforeLines="20" w:before="48" w:afterLines="20" w:after="48"/>
-            </w:pPr>
-            <w:r>
-              <w:t xml:space="preserve">, </w:t>
-            </w:r>
-            <w:r>
-              <w:t>de acordo</w:t>
-            </w:r>
-            <w:r>
-              <w:t xml:space="preserve"> </w:t>
-            </w:r>
-            <w:r>
-              <w:t xml:space="preserve"> </w:t>
-            </w:r>
-            <w:r>
-              <w:t xml:space="preserve">com </w:t>
-            </w:r>
-            <w:r>
-              <w:t xml:space="preserve"> </w:t>
-            </w:r>
-            <w:r>
-              <w:t xml:space="preserve">as </w:t>
-            </w:r>
-            <w:r>
-              <w:t xml:space="preserve"> </w:t>
-            </w:r>
-          </w:p>
-        </w:tc>
-      </w:tr>
-      <w:tr>
-        <w:tc>
-          <w:tcPr>
-            <w:tcW w:w="9180" w:type="dxa"/>
-            <w:gridSpan w:val="10"/>
-            <w:tcBorders>
-              <w:top w:val="nil"/>
-              <w:left w:val="single" w:sz="4" w:space="0" w:color="auto"/>
-              <w:bottom w:val="nil"/>
-              <w:right w:val="single" w:sz="4" w:space="0" w:color="auto"/>
-            </w:tcBorders>
-            <w:shd w:val="clear" w:color="auto" w:fill="auto"/>
-          </w:tcPr>
-          <w:p>
-            <w:pPr>
-              <w:pStyle w:val="TERMO-texto"/>
-              <w:spacing w:beforeLines="20" w:before="48" w:afterLines="20" w:after="48"/>
-            </w:pPr>
-            <w:r>
-              <w:t>normas e os</w:t>
-            </w:r>
-            <w:r>
-              <w:t xml:space="preserve"> </w:t>
-            </w:r>
-            <w:r>
-              <w:t>prazos determinados pela FURB, conforme previsto na resolução nº.</w:t>
-            </w:r>
-            <w:r>
-              <w:t>20</w:t>
-            </w:r>
-            <w:r>
-              <w:t>/</w:t>
-            </w:r>
-            <w:r>
-              <w:t>2016</w:t>
-            </w:r>
-            <w:r>
-              <w:rPr>
-                <w:vertAlign w:val="subscript"/>
-              </w:rPr>
-              <w:fldChar w:fldCharType="begin"/>
-            </w:r>
-            <w:r>
-              <w:rPr>
-                <w:vertAlign w:val="subscript"/>
-              </w:rPr>
-              <w:instrText xml:space="preserve"> ASK   \* MERGEFORMAT </w:instrText>
-            </w:r>
-            <w:r>
-              <w:rPr>
-                <w:vertAlign w:val="subscript"/>
-              </w:rPr>
-              <w:fldChar w:fldCharType="end"/>
-            </w:r>
-            <w:r>
-              <w:rPr>
-                <w:vertAlign w:val="subscript"/>
-              </w:rPr>
-              <w:t>.</w:t>
-            </w:r>
-          </w:p>
-        </w:tc>
-      </w:tr>
-      <w:tr>
-        <w:tc>
-          <w:tcPr>
-            <w:tcW w:w="1387" w:type="dxa"/>
-            <w:gridSpan w:val="2"/>
-            <w:tcBorders>
-              <w:top w:val="nil"/>
-              <w:left w:val="single" w:sz="4" w:space="0" w:color="auto"/>
-              <w:bottom w:val="single" w:sz="4" w:space="0" w:color="auto"/>
-              <w:right w:val="nil"/>
-            </w:tcBorders>
-            <w:shd w:val="clear" w:color="auto" w:fill="auto"/>
-          </w:tcPr>
-          <w:p>
-            <w:pPr>
-              <w:pStyle w:val="TERMO-texto"/>
-              <w:spacing w:beforeLines="20" w:before="48" w:afterLines="20" w:after="48"/>
-              <w:rPr>
-                <w:sz w:val="2"/>
-                <w:szCs w:val="2"/>
-              </w:rPr>
-            </w:pPr>
-          </w:p>
-        </w:tc>
-        <w:tc>
-          <w:tcPr>
-            <w:tcW w:w="7793" w:type="dxa"/>
-            <w:gridSpan w:val="8"/>
-            <w:tcBorders>
-              <w:top w:val="nil"/>
-              <w:left w:val="nil"/>
-              <w:bottom w:val="single" w:sz="4" w:space="0" w:color="auto"/>
-              <w:right w:val="single" w:sz="4" w:space="0" w:color="auto"/>
-            </w:tcBorders>
-            <w:shd w:val="clear" w:color="auto" w:fill="auto"/>
-          </w:tcPr>
-          <w:p>
-            <w:pPr>
-              <w:pStyle w:val="TERMO-texto"/>
-              <w:spacing w:beforeLines="20" w:before="48" w:afterLines="20" w:after="48"/>
-              <w:rPr>
-                <w:sz w:val="2"/>
-                <w:szCs w:val="2"/>
-              </w:rPr>
-            </w:pPr>
-          </w:p>
-        </w:tc>
-      </w:tr>
-      <w:tr>
-        <w:tc>
-          <w:tcPr>
-            <w:tcW w:w="1387" w:type="dxa"/>
-            <w:gridSpan w:val="2"/>
+            <w:tcW w:w="2102" w:type="dxa"/>
             <w:tcBorders>
               <w:top w:val="single" w:sz="4" w:space="0" w:color="auto"/>
               <w:left w:val="nil"/>
@@ -1225,8 +1326,8 @@
         </w:tc>
         <w:tc>
           <w:tcPr>
-            <w:tcW w:w="7793" w:type="dxa"/>
-            <w:gridSpan w:val="8"/>
+            <w:tcW w:w="8105" w:type="dxa"/>
+            <w:gridSpan w:val="2"/>
             <w:tcBorders>
               <w:top w:val="single" w:sz="4" w:space="0" w:color="auto"/>
               <w:left w:val="nil"/>
@@ -1968,6 +2069,30 @@
       <w:szCs w:val="16"/>
     </w:rPr>
   </w:style>
+  <w:style w:type="character" w:styleId="MenoPendente">
+    <w:name w:val="Unresolved Mention"/>
+    <w:basedOn w:val="Fontepargpadro"/>
+    <w:uiPriority w:val="99"/>
+    <w:semiHidden/>
+    <w:unhideWhenUsed/>
+    <w:rsid w:val="005A1669"/>
+    <w:rPr>
+      <w:color w:val="605E5C"/>
+      <w:shd w:val="clear" w:color="auto" w:fill="E1DFDD"/>
+    </w:rPr>
+  </w:style>
+  <w:style w:type="character" w:styleId="HiperlinkVisitado">
+    <w:name w:val="FollowedHyperlink"/>
+    <w:basedOn w:val="Fontepargpadro"/>
+    <w:uiPriority w:val="99"/>
+    <w:semiHidden/>
+    <w:unhideWhenUsed/>
+    <w:rsid w:val="005A1669"/>
+    <w:rPr>
+      <w:color w:val="954F72" w:themeColor="followedHyperlink"/>
+      <w:u w:val="single"/>
+    </w:rPr>
+  </w:style>
 </w:styles>
 </file>
 
@@ -2267,6 +2392,10 @@
 </file>
 
 <file path=customXml/item1.xml><?xml version="1.0" encoding="utf-8"?>
+<b:Sources xmlns:b="http://schemas.openxmlformats.org/officeDocument/2006/bibliography" xmlns="http://schemas.openxmlformats.org/officeDocument/2006/bibliography" SelectedStyle="\APA.XSL" StyleName="APA"/>
+</file>
+
+<file path=customXml/item2.xml><?xml version="1.0" encoding="utf-8"?>
 <p:properties xmlns:p="http://schemas.microsoft.com/office/2006/metadata/properties" xmlns:xsi="http://www.w3.org/2001/XMLSchema-instance" xmlns:pc="http://schemas.microsoft.com/office/infopath/2007/PartnerControls">
   <documentManagement>
     <Has_Teacher_Only_SectionGroup xmlns="f8440490-6d1a-488a-8abf-48b89d0123a0" xsi:nil="true"/>
@@ -2314,7 +2443,7 @@
 </p:properties>
 </file>
 
-<file path=customXml/item2.xml><?xml version="1.0" encoding="utf-8"?>
+<file path=customXml/item3.xml><?xml version="1.0" encoding="utf-8"?>
 <?mso-contentType ?>
 <FormTemplates xmlns="http://schemas.microsoft.com/sharepoint/v3/contenttype/forms">
   <Display>DocumentLibraryForm</Display>
@@ -2323,7 +2452,7 @@
 </FormTemplates>
 </file>
 
-<file path=customXml/item3.xml><?xml version="1.0" encoding="utf-8"?>
+<file path=customXml/item4.xml><?xml version="1.0" encoding="utf-8"?>
 <ct:contentTypeSchema xmlns:ct="http://schemas.microsoft.com/office/2006/metadata/contentType" xmlns:ma="http://schemas.microsoft.com/office/2006/metadata/properties/metaAttributes" ct:_="" ma:_="" ma:contentTypeName="Documento" ma:contentTypeID="0x010100F13453D0801D5E45B1745A09551F1C32" ma:contentTypeVersion="28" ma:contentTypeDescription="Crie um novo documento." ma:contentTypeScope="" ma:versionID="fa9ef3803bb4ef638f344296fd7d9170">
   <xsd:schema xmlns:xsd="http://www.w3.org/2001/XMLSchema" xmlns:xs="http://www.w3.org/2001/XMLSchema" xmlns:p="http://schemas.microsoft.com/office/2006/metadata/properties" xmlns:ns3="f8440490-6d1a-488a-8abf-48b89d0123a0" xmlns:ns4="22206413-f776-4b11-bcb2-0b935dc83731" targetNamespace="http://schemas.microsoft.com/office/2006/metadata/properties" ma:root="true" ma:fieldsID="5a7e583b53460e8ff4480ccd12c418cb" ns3:_="" ns4:_="">
     <xsd:import namespace="f8440490-6d1a-488a-8abf-48b89d0123a0"/>
@@ -2698,11 +2827,15 @@
 </ct:contentTypeSchema>
 </file>
 
-<file path=customXml/item4.xml><?xml version="1.0" encoding="utf-8"?>
-<b:Sources xmlns:b="http://schemas.openxmlformats.org/officeDocument/2006/bibliography" xmlns="http://schemas.openxmlformats.org/officeDocument/2006/bibliography" SelectedStyle="\APA.XSL" StyleName="APA"/>
+<file path=customXml/itemProps1.xml><?xml version="1.0" encoding="utf-8"?>
+<ds:datastoreItem xmlns:ds="http://schemas.openxmlformats.org/officeDocument/2006/customXml" ds:itemID="{BF074CC6-8510-49C3-9AB1-BA484A2C255D}">
+  <ds:schemaRefs>
+    <ds:schemaRef ds:uri="http://schemas.openxmlformats.org/officeDocument/2006/bibliography"/>
+  </ds:schemaRefs>
+</ds:datastoreItem>
 </file>
 
-<file path=customXml/itemProps1.xml><?xml version="1.0" encoding="utf-8"?>
+<file path=customXml/itemProps2.xml><?xml version="1.0" encoding="utf-8"?>
 <ds:datastoreItem xmlns:ds="http://schemas.openxmlformats.org/officeDocument/2006/customXml" ds:itemID="{23B5AC3C-3DC4-4BC0-8F63-2BB00C2216B0}">
   <ds:schemaRefs>
     <ds:schemaRef ds:uri="http://schemas.microsoft.com/office/2006/metadata/properties"/>
@@ -2712,7 +2845,7 @@
 </ds:datastoreItem>
 </file>
 
-<file path=customXml/itemProps2.xml><?xml version="1.0" encoding="utf-8"?>
+<file path=customXml/itemProps3.xml><?xml version="1.0" encoding="utf-8"?>
 <ds:datastoreItem xmlns:ds="http://schemas.openxmlformats.org/officeDocument/2006/customXml" ds:itemID="{64CBF392-71C7-45C9-8A94-984E58A15FB6}">
   <ds:schemaRefs>
     <ds:schemaRef ds:uri="http://schemas.microsoft.com/sharepoint/v3/contenttype/forms"/>
@@ -2720,7 +2853,7 @@
 </ds:datastoreItem>
 </file>
 
-<file path=customXml/itemProps3.xml><?xml version="1.0" encoding="utf-8"?>
+<file path=customXml/itemProps4.xml><?xml version="1.0" encoding="utf-8"?>
 <ds:datastoreItem xmlns:ds="http://schemas.openxmlformats.org/officeDocument/2006/customXml" ds:itemID="{F367FADE-27A8-4E4D-9BCC-240AB312BE90}">
   <ds:schemaRefs>
     <ds:schemaRef ds:uri="http://schemas.microsoft.com/office/2006/metadata/contentType"/>
@@ -2737,12 +2870,4 @@
     <ds:schemaRef ds:uri="http://schemas.microsoft.com/internal/obd"/>
   </ds:schemaRefs>
 </ds:datastoreItem>
-</file>
-
-<file path=customXml/itemProps4.xml><?xml version="1.0" encoding="utf-8"?>
-<ds:datastoreItem xmlns:ds="http://schemas.openxmlformats.org/officeDocument/2006/customXml" ds:itemID="{BF074CC6-8510-49C3-9AB1-BA484A2C255D}">
-  <ds:schemaRefs>
-    <ds:schemaRef ds:uri="http://schemas.openxmlformats.org/officeDocument/2006/bibliography"/>
-  </ds:schemaRefs>
-</ds:datastoreItem>
 </file>
--- a/_BCC/Material/BCC_TermoCompromisso.docx
+++ b/_BCC/Material/BCC_TermoCompromisso.docx
@@ -156,14 +156,7 @@
                 <w:b w:val="0"/>
                 <w:caps w:val="0"/>
               </w:rPr>
-              <w:t>Material:</w:t>
-            </w:r>
-            <w:r>
-              <w:rPr>
-                <w:b w:val="0"/>
-                <w:caps w:val="0"/>
-              </w:rPr>
-              <w:t xml:space="preserve"> </w:t>
+              <w:t xml:space="preserve">Material: </w:t>
             </w:r>
             <w:hyperlink r:id="rId10" w:history="1">
               <w:r>
@@ -832,18 +825,6 @@
               <w:spacing w:beforeLines="20" w:before="48" w:afterLines="20" w:after="48"/>
             </w:pPr>
           </w:p>
-          <w:p>
-            <w:pPr>
-              <w:pStyle w:val="TERMO-texto"/>
-              <w:spacing w:beforeLines="20" w:before="48" w:afterLines="20" w:after="48"/>
-            </w:pPr>
-          </w:p>
-          <w:p>
-            <w:pPr>
-              <w:pStyle w:val="TERMO-texto"/>
-              <w:spacing w:beforeLines="20" w:before="48" w:afterLines="20" w:after="48"/>
-            </w:pPr>
-          </w:p>
         </w:tc>
       </w:tr>
       <w:tr>
@@ -992,16 +973,6 @@
               </w:rPr>
               <w:t>Resumo do Problema (&lt; 2.000 caracteres):</w:t>
             </w:r>
-          </w:p>
-          <w:p>
-            <w:pPr>
-              <w:pStyle w:val="TERMO-texto"/>
-              <w:spacing w:beforeLines="20" w:before="48" w:afterLines="20" w:after="48"/>
-              <w:rPr>
-                <w:rStyle w:val="TERMO-item"/>
-                <w:u w:val="none"/>
-              </w:rPr>
-            </w:pPr>
           </w:p>
           <w:p>
             <w:pPr>
@@ -2392,7 +2363,12 @@
 </file>
 
 <file path=customXml/item1.xml><?xml version="1.0" encoding="utf-8"?>
-<b:Sources xmlns:b="http://schemas.openxmlformats.org/officeDocument/2006/bibliography" xmlns="http://schemas.openxmlformats.org/officeDocument/2006/bibliography" SelectedStyle="\APA.XSL" StyleName="APA"/>
+<?mso-contentType ?>
+<FormTemplates xmlns="http://schemas.microsoft.com/sharepoint/v3/contenttype/forms">
+  <Display>DocumentLibraryForm</Display>
+  <Edit>DocumentLibraryForm</Edit>
+  <New>DocumentLibraryForm</New>
+</FormTemplates>
 </file>
 
 <file path=customXml/item2.xml><?xml version="1.0" encoding="utf-8"?>
@@ -2444,12 +2420,7 @@
 </file>
 
 <file path=customXml/item3.xml><?xml version="1.0" encoding="utf-8"?>
-<?mso-contentType ?>
-<FormTemplates xmlns="http://schemas.microsoft.com/sharepoint/v3/contenttype/forms">
-  <Display>DocumentLibraryForm</Display>
-  <Edit>DocumentLibraryForm</Edit>
-  <New>DocumentLibraryForm</New>
-</FormTemplates>
+<b:Sources xmlns:b="http://schemas.openxmlformats.org/officeDocument/2006/bibliography" xmlns="http://schemas.openxmlformats.org/officeDocument/2006/bibliography" SelectedStyle="\APA.XSL" StyleName="APA"/>
 </file>
 
 <file path=customXml/item4.xml><?xml version="1.0" encoding="utf-8"?>
@@ -2828,9 +2799,9 @@
 </file>
 
 <file path=customXml/itemProps1.xml><?xml version="1.0" encoding="utf-8"?>
-<ds:datastoreItem xmlns:ds="http://schemas.openxmlformats.org/officeDocument/2006/customXml" ds:itemID="{BF074CC6-8510-49C3-9AB1-BA484A2C255D}">
+<ds:datastoreItem xmlns:ds="http://schemas.openxmlformats.org/officeDocument/2006/customXml" ds:itemID="{64CBF392-71C7-45C9-8A94-984E58A15FB6}">
   <ds:schemaRefs>
-    <ds:schemaRef ds:uri="http://schemas.openxmlformats.org/officeDocument/2006/bibliography"/>
+    <ds:schemaRef ds:uri="http://schemas.microsoft.com/sharepoint/v3/contenttype/forms"/>
   </ds:schemaRefs>
 </ds:datastoreItem>
 </file>
@@ -2846,9 +2817,9 @@
 </file>
 
 <file path=customXml/itemProps3.xml><?xml version="1.0" encoding="utf-8"?>
-<ds:datastoreItem xmlns:ds="http://schemas.openxmlformats.org/officeDocument/2006/customXml" ds:itemID="{64CBF392-71C7-45C9-8A94-984E58A15FB6}">
+<ds:datastoreItem xmlns:ds="http://schemas.openxmlformats.org/officeDocument/2006/customXml" ds:itemID="{BF074CC6-8510-49C3-9AB1-BA484A2C255D}">
   <ds:schemaRefs>
-    <ds:schemaRef ds:uri="http://schemas.microsoft.com/sharepoint/v3/contenttype/forms"/>
+    <ds:schemaRef ds:uri="http://schemas.openxmlformats.org/officeDocument/2006/bibliography"/>
   </ds:schemaRefs>
 </ds:datastoreItem>
 </file>
